--- a/1.docx
+++ b/1.docx
@@ -100,82 +100,166 @@
           <w:rFonts w:ascii="Times New Roman" w:hAnsi="Times New Roman" w:cs="Times New Roman"/>
           <w:szCs w:val="32"/>
         </w:rPr>
+        <w:t>thứ</w:t>
+      </w:r>
+      <w:proofErr w:type="spellEnd"/>
+      <w:r>
+        <w:rPr>
+          <w:rStyle w:val="Heading4Char"/>
+          <w:rFonts w:ascii="Times New Roman" w:hAnsi="Times New Roman" w:cs="Times New Roman"/>
+          <w:szCs w:val="32"/>
+        </w:rPr>
+        <w:t xml:space="preserve"> </w:t>
+      </w:r>
+      <w:proofErr w:type="spellStart"/>
+      <w:r>
+        <w:rPr>
+          <w:rStyle w:val="Heading4Char"/>
+          <w:rFonts w:ascii="Times New Roman" w:hAnsi="Times New Roman" w:cs="Times New Roman"/>
+          <w:szCs w:val="32"/>
+        </w:rPr>
+        <w:t>ba</w:t>
+      </w:r>
+      <w:proofErr w:type="spellEnd"/>
+      <w:r>
+        <w:t xml:space="preserve"> </w:t>
+      </w:r>
+      <w:proofErr w:type="spellStart"/>
+      <w:r>
+        <w:t>xảy</w:t>
+      </w:r>
+      <w:proofErr w:type="spellEnd"/>
+      <w:r>
+        <w:t xml:space="preserve"> ra </w:t>
+      </w:r>
+      <w:proofErr w:type="spellStart"/>
+      <w:r>
+        <w:t>khi</w:t>
+      </w:r>
+      <w:proofErr w:type="spellEnd"/>
+      <w:r>
+        <w:t xml:space="preserve"> </w:t>
+      </w:r>
+      <w:proofErr w:type="spellStart"/>
+      <w:r>
+        <w:t>máy</w:t>
+      </w:r>
+      <w:proofErr w:type="spellEnd"/>
+      <w:r>
+        <w:t xml:space="preserve"> </w:t>
+      </w:r>
+      <w:proofErr w:type="spellStart"/>
+      <w:proofErr w:type="gramStart"/>
+      <w:r>
+        <w:t>tính</w:t>
+      </w:r>
+      <w:proofErr w:type="spellEnd"/>
+      <w:r>
+        <w:t xml:space="preserve">  ra</w:t>
+      </w:r>
+      <w:proofErr w:type="gramEnd"/>
+      <w:r>
+        <w:t xml:space="preserve"> </w:t>
+      </w:r>
+      <w:proofErr w:type="spellStart"/>
+      <w:r>
+        <w:t>đời</w:t>
+      </w:r>
+      <w:proofErr w:type="spellEnd"/>
+      <w:r>
+        <w:t xml:space="preserve"> </w:t>
+      </w:r>
+      <w:proofErr w:type="spellStart"/>
+      <w:r>
+        <w:t>vào</w:t>
+      </w:r>
+      <w:proofErr w:type="spellEnd"/>
+      <w:r>
+        <w:t xml:space="preserve"> </w:t>
+      </w:r>
+      <w:proofErr w:type="spellStart"/>
+      <w:r>
+        <w:t>những</w:t>
+      </w:r>
+      <w:proofErr w:type="spellEnd"/>
+      <w:r>
+        <w:t xml:space="preserve"> </w:t>
+      </w:r>
+      <w:proofErr w:type="spellStart"/>
+      <w:r>
+        <w:t>năm</w:t>
+      </w:r>
+      <w:proofErr w:type="spellEnd"/>
+      <w:r>
+        <w:t xml:space="preserve"> 1970, </w:t>
+      </w:r>
+      <w:proofErr w:type="spellStart"/>
+      <w:r>
+        <w:t>bắt</w:t>
+      </w:r>
+      <w:proofErr w:type="spellEnd"/>
+      <w:r>
+        <w:t xml:space="preserve"> </w:t>
+      </w:r>
+      <w:proofErr w:type="spellStart"/>
+      <w:r>
         <w:t>đầu</w:t>
       </w:r>
       <w:proofErr w:type="spellEnd"/>
       <w:r>
-        <w:rPr>
-          <w:rStyle w:val="Heading4Char"/>
-          <w:rFonts w:ascii="Times New Roman" w:hAnsi="Times New Roman" w:cs="Times New Roman"/>
-          <w:szCs w:val="32"/>
-        </w:rPr>
-        <w:t xml:space="preserve"> </w:t>
-      </w:r>
-      <w:proofErr w:type="spellStart"/>
-      <w:r>
-        <w:rPr>
-          <w:rStyle w:val="Heading4Char"/>
-          <w:rFonts w:ascii="Times New Roman" w:hAnsi="Times New Roman" w:cs="Times New Roman"/>
-          <w:szCs w:val="32"/>
-        </w:rPr>
-        <w:t>tiên</w:t>
-      </w:r>
-      <w:proofErr w:type="spellEnd"/>
-      <w:r>
-        <w:t xml:space="preserve"> </w:t>
-      </w:r>
-      <w:proofErr w:type="spellStart"/>
-      <w:r>
-        <w:t>xuất</w:t>
-      </w:r>
-      <w:proofErr w:type="spellEnd"/>
-      <w:r>
-        <w:t xml:space="preserve"> </w:t>
-      </w:r>
-      <w:proofErr w:type="spellStart"/>
-      <w:r>
-        <w:t>phát</w:t>
-      </w:r>
-      <w:proofErr w:type="spellEnd"/>
-      <w:r>
-        <w:t xml:space="preserve"> </w:t>
-      </w:r>
-      <w:proofErr w:type="spellStart"/>
-      <w:r>
-        <w:t>từ</w:t>
-      </w:r>
-      <w:proofErr w:type="spellEnd"/>
-      <w:r>
-        <w:t xml:space="preserve"> </w:t>
-      </w:r>
-      <w:proofErr w:type="spellStart"/>
-      <w:r>
-        <w:t>năm</w:t>
-      </w:r>
-      <w:proofErr w:type="spellEnd"/>
-      <w:r>
-        <w:t xml:space="preserve"> </w:t>
-      </w:r>
-      <w:r>
-        <w:rPr>
-          <w:lang w:val="vi-VN"/>
-        </w:rPr>
-        <w:t>1784</w:t>
-      </w:r>
-      <w:r>
-        <w:t xml:space="preserve">, </w:t>
-      </w:r>
-      <w:proofErr w:type="spellStart"/>
-      <w:r>
-        <w:t>xảy</w:t>
-      </w:r>
-      <w:proofErr w:type="spellEnd"/>
-      <w:r>
-        <w:t xml:space="preserve"> ra </w:t>
-      </w:r>
-      <w:proofErr w:type="spellStart"/>
-      <w:r>
-        <w:t>khi</w:t>
+        <w:t xml:space="preserve"> </w:t>
+      </w:r>
+      <w:proofErr w:type="spellStart"/>
+      <w:r>
+        <w:t>cho</w:t>
+      </w:r>
+      <w:proofErr w:type="spellEnd"/>
+      <w:r>
+        <w:t xml:space="preserve"> </w:t>
+      </w:r>
+      <w:proofErr w:type="spellStart"/>
+      <w:r>
+        <w:t>một</w:t>
+      </w:r>
+      <w:proofErr w:type="spellEnd"/>
+      <w:r>
+        <w:t xml:space="preserve"> </w:t>
+      </w:r>
+      <w:proofErr w:type="spellStart"/>
+      <w:r>
+        <w:t>loạt</w:t>
+      </w:r>
+      <w:proofErr w:type="spellEnd"/>
+      <w:r>
+        <w:t xml:space="preserve"> </w:t>
+      </w:r>
+      <w:proofErr w:type="spellStart"/>
+      <w:r>
+        <w:t>thay</w:t>
+      </w:r>
+      <w:proofErr w:type="spellEnd"/>
+      <w:r>
+        <w:t xml:space="preserve"> </w:t>
+      </w:r>
+      <w:proofErr w:type="spellStart"/>
+      <w:r>
+        <w:t>đổi</w:t>
+      </w:r>
+      <w:proofErr w:type="spellEnd"/>
+      <w:r>
+        <w:t xml:space="preserve"> </w:t>
+      </w:r>
+      <w:proofErr w:type="spellStart"/>
+      <w:r>
+        <w:t>về</w:t>
+      </w:r>
+      <w:proofErr w:type="spellEnd"/>
+      <w:r>
+        <w:t xml:space="preserve"> </w:t>
+      </w:r>
+      <w:proofErr w:type="spellStart"/>
+      <w:r>
+        <w:t>cách</w:t>
       </w:r>
       <w:proofErr w:type="spellEnd"/>
       <w:r>
@@ -191,35 +275,27 @@
       </w:r>
       <w:proofErr w:type="spellStart"/>
       <w:r>
-        <w:t>biết</w:t>
-      </w:r>
-      <w:proofErr w:type="spellEnd"/>
-      <w:r>
-        <w:t xml:space="preserve"> </w:t>
-      </w:r>
-      <w:proofErr w:type="spellStart"/>
-      <w:r>
-        <w:t>dùng</w:t>
-      </w:r>
-      <w:proofErr w:type="spellEnd"/>
-      <w:r>
-        <w:t xml:space="preserve"> </w:t>
-      </w:r>
-      <w:proofErr w:type="spellStart"/>
-      <w:r>
-        <w:t>hơi</w:t>
-      </w:r>
-      <w:proofErr w:type="spellEnd"/>
-      <w:r>
-        <w:t xml:space="preserve"> </w:t>
-      </w:r>
-      <w:proofErr w:type="spellStart"/>
-      <w:r>
-        <w:t>nước</w:t>
-      </w:r>
-      <w:proofErr w:type="spellEnd"/>
-      <w:r>
-        <w:t xml:space="preserve"> </w:t>
+        <w:t>xử</w:t>
+      </w:r>
+      <w:proofErr w:type="spellEnd"/>
+      <w:r>
+        <w:t xml:space="preserve"> </w:t>
+      </w:r>
+      <w:proofErr w:type="spellStart"/>
+      <w:r>
+        <w:t>lý</w:t>
+      </w:r>
+      <w:proofErr w:type="spellEnd"/>
+      <w:r>
+        <w:t xml:space="preserve"> </w:t>
+      </w:r>
+      <w:proofErr w:type="spellStart"/>
+      <w:r>
+        <w:t>thông</w:t>
+      </w:r>
+      <w:proofErr w:type="spellEnd"/>
+      <w:r>
+        <w:t xml:space="preserve"> tin </w:t>
       </w:r>
       <w:proofErr w:type="spellStart"/>
       <w:r>
@@ -231,243 +307,290 @@
       </w:r>
       <w:proofErr w:type="spellStart"/>
       <w:r>
-        <w:t>máy</w:t>
-      </w:r>
-      <w:proofErr w:type="spellEnd"/>
-      <w:r>
-        <w:t xml:space="preserve"> </w:t>
-      </w:r>
-      <w:proofErr w:type="spellStart"/>
-      <w:r>
-        <w:t>móc</w:t>
-      </w:r>
-      <w:proofErr w:type="spellEnd"/>
-      <w:r>
-        <w:t xml:space="preserve"> </w:t>
-      </w:r>
-      <w:proofErr w:type="spellStart"/>
-      <w:r>
-        <w:t>để</w:t>
-      </w:r>
-      <w:proofErr w:type="spellEnd"/>
-      <w:r>
-        <w:t xml:space="preserve"> </w:t>
-      </w:r>
-      <w:proofErr w:type="spellStart"/>
-      <w:r>
-        <w:t>thay</w:t>
-      </w:r>
-      <w:proofErr w:type="spellEnd"/>
-      <w:r>
-        <w:t xml:space="preserve"> </w:t>
-      </w:r>
-      <w:proofErr w:type="spellStart"/>
-      <w:r>
-        <w:t>cho</w:t>
-      </w:r>
-      <w:proofErr w:type="spellEnd"/>
-      <w:r>
-        <w:t xml:space="preserve"> </w:t>
-      </w:r>
-      <w:proofErr w:type="spellStart"/>
-      <w:r>
-        <w:t>sức</w:t>
-      </w:r>
-      <w:proofErr w:type="spellEnd"/>
-      <w:r>
-        <w:t xml:space="preserve"> </w:t>
-      </w:r>
-      <w:proofErr w:type="spellStart"/>
-      <w:r>
-        <w:t>người</w:t>
-      </w:r>
-      <w:proofErr w:type="spellEnd"/>
-      <w:r>
-        <w:t xml:space="preserve"> </w:t>
-      </w:r>
-      <w:proofErr w:type="spellStart"/>
-      <w:r>
-        <w:t>mở</w:t>
-      </w:r>
-      <w:proofErr w:type="spellEnd"/>
-      <w:r>
-        <w:t xml:space="preserve"> ra </w:t>
-      </w:r>
-      <w:proofErr w:type="spellStart"/>
-      <w:r>
-        <w:t>một</w:t>
-      </w:r>
-      <w:proofErr w:type="spellEnd"/>
-      <w:r>
-        <w:t xml:space="preserve"> </w:t>
-      </w:r>
-      <w:proofErr w:type="spellStart"/>
-      <w:r>
-        <w:t>kỷ</w:t>
-      </w:r>
-      <w:proofErr w:type="spellEnd"/>
-      <w:r>
-        <w:t xml:space="preserve"> </w:t>
-      </w:r>
-      <w:proofErr w:type="spellStart"/>
-      <w:r>
-        <w:t>nguyên</w:t>
-      </w:r>
-      <w:proofErr w:type="spellEnd"/>
-      <w:r>
-        <w:t xml:space="preserve"> </w:t>
-      </w:r>
-      <w:proofErr w:type="spellStart"/>
-      <w:r>
-        <w:t>mới</w:t>
-      </w:r>
-      <w:proofErr w:type="spellEnd"/>
-      <w:r>
-        <w:t xml:space="preserve"> </w:t>
-      </w:r>
-      <w:proofErr w:type="spellStart"/>
-      <w:r>
-        <w:t>cho</w:t>
-      </w:r>
-      <w:proofErr w:type="spellEnd"/>
-      <w:r>
-        <w:t xml:space="preserve"> </w:t>
-      </w:r>
-      <w:proofErr w:type="spellStart"/>
-      <w:r>
-        <w:t>nhân</w:t>
-      </w:r>
-      <w:proofErr w:type="spellEnd"/>
-      <w:r>
-        <w:t xml:space="preserve"> </w:t>
-      </w:r>
-      <w:proofErr w:type="spellStart"/>
-      <w:r>
-        <w:t>loại</w:t>
-      </w:r>
-      <w:proofErr w:type="spellEnd"/>
-      <w:r>
-        <w:t>.</w:t>
+        <w:t>tự</w:t>
+      </w:r>
+      <w:proofErr w:type="spellEnd"/>
+      <w:r>
+        <w:t xml:space="preserve"> </w:t>
+      </w:r>
+      <w:proofErr w:type="spellStart"/>
+      <w:r>
+        <w:t>động</w:t>
+      </w:r>
+      <w:proofErr w:type="spellEnd"/>
+      <w:r>
+        <w:t xml:space="preserve"> </w:t>
+      </w:r>
+      <w:proofErr w:type="spellStart"/>
+      <w:r>
+        <w:t>hóa</w:t>
+      </w:r>
+      <w:proofErr w:type="spellEnd"/>
+      <w:r>
+        <w:t xml:space="preserve"> </w:t>
+      </w:r>
+      <w:proofErr w:type="spellStart"/>
+      <w:r>
+        <w:t>bằng</w:t>
+      </w:r>
+      <w:proofErr w:type="spellEnd"/>
+      <w:r>
+        <w:t xml:space="preserve"> robot. </w:t>
       </w:r>
     </w:p>
     <w:p>
       <w:proofErr w:type="spellStart"/>
       <w:r>
-        <w:rPr>
-          <w:rStyle w:val="Heading4Char"/>
-          <w:rFonts w:ascii="Times New Roman" w:hAnsi="Times New Roman" w:cs="Times New Roman"/>
-          <w:szCs w:val="32"/>
-        </w:rPr>
+        <w:t>Và</w:t>
+      </w:r>
+      <w:proofErr w:type="spellEnd"/>
+      <w:r>
+        <w:t xml:space="preserve"> </w:t>
+      </w:r>
+      <w:proofErr w:type="spellStart"/>
+      <w:r>
+        <w:t>bây</w:t>
+      </w:r>
+      <w:proofErr w:type="spellEnd"/>
+      <w:r>
+        <w:t xml:space="preserve"> </w:t>
+      </w:r>
+      <w:proofErr w:type="spellStart"/>
+      <w:r>
+        <w:t>giờ</w:t>
+      </w:r>
+      <w:proofErr w:type="spellEnd"/>
+      <w:r>
+        <w:t xml:space="preserve">, </w:t>
+      </w:r>
+      <w:proofErr w:type="spellStart"/>
+      <w:r>
+        <w:rPr>
+          <w:rStyle w:val="Heading4Char"/>
+          <w:rFonts w:ascii="Times New Roman" w:hAnsi="Times New Roman" w:cs="Times New Roman"/>
+          <w:szCs w:val="32"/>
+        </w:rPr>
+        <w:t>chúng</w:t>
+      </w:r>
+      <w:proofErr w:type="spellEnd"/>
+      <w:r>
+        <w:rPr>
+          <w:rStyle w:val="Heading4Char"/>
+          <w:rFonts w:ascii="Times New Roman" w:hAnsi="Times New Roman" w:cs="Times New Roman"/>
+          <w:szCs w:val="32"/>
+        </w:rPr>
+        <w:t xml:space="preserve"> ta </w:t>
+      </w:r>
+      <w:proofErr w:type="spellStart"/>
+      <w:r>
+        <w:rPr>
+          <w:rStyle w:val="Heading4Char"/>
+          <w:rFonts w:ascii="Times New Roman" w:hAnsi="Times New Roman" w:cs="Times New Roman"/>
+          <w:szCs w:val="32"/>
+        </w:rPr>
+        <w:t>có</w:t>
+      </w:r>
+      <w:proofErr w:type="spellEnd"/>
+      <w:r>
+        <w:rPr>
+          <w:rStyle w:val="Heading4Char"/>
+          <w:rFonts w:ascii="Times New Roman" w:hAnsi="Times New Roman" w:cs="Times New Roman"/>
+          <w:szCs w:val="32"/>
+        </w:rPr>
+        <w:t xml:space="preserve"> </w:t>
+      </w:r>
+      <w:proofErr w:type="spellStart"/>
+      <w:r>
+        <w:rPr>
+          <w:rStyle w:val="Heading4Char"/>
+          <w:rFonts w:ascii="Times New Roman" w:hAnsi="Times New Roman" w:cs="Times New Roman"/>
+          <w:szCs w:val="32"/>
+        </w:rPr>
+        <w:t>cuộc</w:t>
+      </w:r>
+      <w:proofErr w:type="spellEnd"/>
+      <w:r>
+        <w:rPr>
+          <w:rStyle w:val="Heading4Char"/>
+          <w:rFonts w:ascii="Times New Roman" w:hAnsi="Times New Roman" w:cs="Times New Roman"/>
+          <w:szCs w:val="32"/>
+        </w:rPr>
+        <w:t xml:space="preserve"> </w:t>
+      </w:r>
+      <w:proofErr w:type="spellStart"/>
+      <w:r>
+        <w:rPr>
+          <w:rStyle w:val="Heading4Char"/>
+          <w:rFonts w:ascii="Times New Roman" w:hAnsi="Times New Roman" w:cs="Times New Roman"/>
+          <w:szCs w:val="32"/>
+        </w:rPr>
+        <w:t>Cách</w:t>
+      </w:r>
+      <w:proofErr w:type="spellEnd"/>
+      <w:r>
+        <w:rPr>
+          <w:rStyle w:val="Heading4Char"/>
+          <w:rFonts w:ascii="Times New Roman" w:hAnsi="Times New Roman" w:cs="Times New Roman"/>
+          <w:szCs w:val="32"/>
+        </w:rPr>
+        <w:t xml:space="preserve"> </w:t>
+      </w:r>
+      <w:proofErr w:type="spellStart"/>
+      <w:r>
+        <w:rPr>
+          <w:rStyle w:val="Heading4Char"/>
+          <w:rFonts w:ascii="Times New Roman" w:hAnsi="Times New Roman" w:cs="Times New Roman"/>
+          <w:szCs w:val="32"/>
+        </w:rPr>
+        <w:t>mạng</w:t>
+      </w:r>
+      <w:proofErr w:type="spellEnd"/>
+      <w:r>
+        <w:rPr>
+          <w:rStyle w:val="Heading4Char"/>
+          <w:rFonts w:ascii="Times New Roman" w:hAnsi="Times New Roman" w:cs="Times New Roman"/>
+          <w:szCs w:val="32"/>
+        </w:rPr>
+        <w:t xml:space="preserve"> </w:t>
+      </w:r>
+      <w:proofErr w:type="spellStart"/>
+      <w:r>
+        <w:rPr>
+          <w:rStyle w:val="Heading4Char"/>
+          <w:rFonts w:ascii="Times New Roman" w:hAnsi="Times New Roman" w:cs="Times New Roman"/>
+          <w:szCs w:val="32"/>
+        </w:rPr>
+        <w:t>Công</w:t>
+      </w:r>
+      <w:proofErr w:type="spellEnd"/>
+      <w:r>
+        <w:rPr>
+          <w:rStyle w:val="Heading4Char"/>
+          <w:rFonts w:ascii="Times New Roman" w:hAnsi="Times New Roman" w:cs="Times New Roman"/>
+          <w:szCs w:val="32"/>
+        </w:rPr>
+        <w:t xml:space="preserve"> </w:t>
+      </w:r>
+      <w:proofErr w:type="spellStart"/>
+      <w:r>
+        <w:rPr>
+          <w:rStyle w:val="Heading4Char"/>
+          <w:rFonts w:ascii="Times New Roman" w:hAnsi="Times New Roman" w:cs="Times New Roman"/>
+          <w:szCs w:val="32"/>
+        </w:rPr>
+        <w:t>nghiệp</w:t>
+      </w:r>
+      <w:proofErr w:type="spellEnd"/>
+      <w:r>
+        <w:rPr>
+          <w:rStyle w:val="Heading4Char"/>
+          <w:rFonts w:ascii="Times New Roman" w:hAnsi="Times New Roman" w:cs="Times New Roman"/>
+          <w:szCs w:val="32"/>
+        </w:rPr>
+        <w:t xml:space="preserve"> 4.0</w:t>
+      </w:r>
+      <w:r>
+        <w:t xml:space="preserve"> – </w:t>
+      </w:r>
+      <w:proofErr w:type="spellStart"/>
+      <w:r>
+        <w:t>Idustry</w:t>
+      </w:r>
+      <w:proofErr w:type="spellEnd"/>
+      <w:r>
+        <w:t xml:space="preserve"> 4.0 hay </w:t>
+      </w:r>
+      <w:proofErr w:type="spellStart"/>
+      <w:r>
+        <w:t>Cách</w:t>
+      </w:r>
+      <w:proofErr w:type="spellEnd"/>
+      <w:r>
+        <w:t xml:space="preserve"> </w:t>
+      </w:r>
+      <w:proofErr w:type="spellStart"/>
+      <w:r>
+        <w:t>mạng</w:t>
+      </w:r>
+      <w:proofErr w:type="spellEnd"/>
+      <w:r>
+        <w:t xml:space="preserve"> </w:t>
+      </w:r>
+      <w:proofErr w:type="spellStart"/>
+      <w:r>
+        <w:t>Công</w:t>
+      </w:r>
+      <w:proofErr w:type="spellEnd"/>
+      <w:r>
+        <w:t xml:space="preserve"> </w:t>
+      </w:r>
+      <w:proofErr w:type="spellStart"/>
+      <w:r>
+        <w:t>nghiệp</w:t>
+      </w:r>
+      <w:proofErr w:type="spellEnd"/>
+      <w:r>
+        <w:t xml:space="preserve"> </w:t>
+      </w:r>
+      <w:proofErr w:type="spellStart"/>
+      <w:r>
+        <w:t>lần</w:t>
+      </w:r>
+      <w:proofErr w:type="spellEnd"/>
+      <w:r>
+        <w:t xml:space="preserve"> </w:t>
+      </w:r>
+      <w:proofErr w:type="spellStart"/>
+      <w:r>
+        <w:t>thứ</w:t>
+      </w:r>
+      <w:proofErr w:type="spellEnd"/>
+      <w:r>
+        <w:t xml:space="preserve"> </w:t>
+      </w:r>
+      <w:proofErr w:type="spellStart"/>
+      <w:r>
+        <w:t>tư</w:t>
+      </w:r>
+      <w:proofErr w:type="spellEnd"/>
+      <w:r>
+        <w:t xml:space="preserve">. </w:t>
+      </w:r>
+      <w:proofErr w:type="spellStart"/>
+      <w:r>
         <w:t>Cuộc</w:t>
       </w:r>
       <w:proofErr w:type="spellEnd"/>
       <w:r>
-        <w:rPr>
-          <w:rStyle w:val="Heading4Char"/>
-          <w:rFonts w:ascii="Times New Roman" w:hAnsi="Times New Roman" w:cs="Times New Roman"/>
-          <w:szCs w:val="32"/>
-        </w:rPr>
-        <w:t xml:space="preserve"> </w:t>
-      </w:r>
-      <w:proofErr w:type="spellStart"/>
-      <w:r>
-        <w:rPr>
-          <w:rStyle w:val="Heading4Char"/>
-          <w:rFonts w:ascii="Times New Roman" w:hAnsi="Times New Roman" w:cs="Times New Roman"/>
-          <w:szCs w:val="32"/>
-        </w:rPr>
-        <w:t>Cách</w:t>
-      </w:r>
-      <w:proofErr w:type="spellEnd"/>
-      <w:r>
-        <w:rPr>
-          <w:rStyle w:val="Heading4Char"/>
-          <w:rFonts w:ascii="Times New Roman" w:hAnsi="Times New Roman" w:cs="Times New Roman"/>
-          <w:szCs w:val="32"/>
-        </w:rPr>
-        <w:t xml:space="preserve"> </w:t>
-      </w:r>
-      <w:proofErr w:type="spellStart"/>
-      <w:r>
-        <w:rPr>
-          <w:rStyle w:val="Heading4Char"/>
-          <w:rFonts w:ascii="Times New Roman" w:hAnsi="Times New Roman" w:cs="Times New Roman"/>
-          <w:szCs w:val="32"/>
-        </w:rPr>
+        <w:t xml:space="preserve"> </w:t>
+      </w:r>
+      <w:proofErr w:type="spellStart"/>
+      <w:r>
+        <w:t>cách</w:t>
+      </w:r>
+      <w:proofErr w:type="spellEnd"/>
+      <w:r>
+        <w:t xml:space="preserve"> </w:t>
+      </w:r>
+      <w:proofErr w:type="spellStart"/>
+      <w:r>
         <w:t>mạng</w:t>
       </w:r>
       <w:proofErr w:type="spellEnd"/>
       <w:r>
-        <w:rPr>
-          <w:rStyle w:val="Heading4Char"/>
-          <w:rFonts w:ascii="Times New Roman" w:hAnsi="Times New Roman" w:cs="Times New Roman"/>
-          <w:szCs w:val="32"/>
-        </w:rPr>
-        <w:t xml:space="preserve"> </w:t>
-      </w:r>
-      <w:proofErr w:type="spellStart"/>
-      <w:r>
-        <w:rPr>
-          <w:rStyle w:val="Heading4Char"/>
-          <w:rFonts w:ascii="Times New Roman" w:hAnsi="Times New Roman" w:cs="Times New Roman"/>
-          <w:szCs w:val="32"/>
-        </w:rPr>
-        <w:t>Công</w:t>
-      </w:r>
-      <w:proofErr w:type="spellEnd"/>
-      <w:r>
-        <w:rPr>
-          <w:rStyle w:val="Heading4Char"/>
-          <w:rFonts w:ascii="Times New Roman" w:hAnsi="Times New Roman" w:cs="Times New Roman"/>
-          <w:szCs w:val="32"/>
-        </w:rPr>
-        <w:t xml:space="preserve"> </w:t>
-      </w:r>
-      <w:proofErr w:type="spellStart"/>
-      <w:r>
-        <w:rPr>
-          <w:rStyle w:val="Heading4Char"/>
-          <w:rFonts w:ascii="Times New Roman" w:hAnsi="Times New Roman" w:cs="Times New Roman"/>
-          <w:szCs w:val="32"/>
-        </w:rPr>
-        <w:t>nghiệp</w:t>
-      </w:r>
-      <w:proofErr w:type="spellEnd"/>
-      <w:r>
-        <w:rPr>
-          <w:rStyle w:val="Heading4Char"/>
-          <w:rFonts w:ascii="Times New Roman" w:hAnsi="Times New Roman" w:cs="Times New Roman"/>
-          <w:szCs w:val="32"/>
-        </w:rPr>
-        <w:t xml:space="preserve"> </w:t>
-      </w:r>
-      <w:proofErr w:type="spellStart"/>
-      <w:r>
-        <w:rPr>
-          <w:rStyle w:val="Heading4Char"/>
-          <w:rFonts w:ascii="Times New Roman" w:hAnsi="Times New Roman" w:cs="Times New Roman"/>
-          <w:szCs w:val="32"/>
-        </w:rPr>
-        <w:t>thứ</w:t>
-      </w:r>
-      <w:proofErr w:type="spellEnd"/>
-      <w:r>
-        <w:rPr>
-          <w:b/>
-        </w:rPr>
-        <w:t xml:space="preserve"> </w:t>
-      </w:r>
-      <w:proofErr w:type="spellStart"/>
-      <w:r>
-        <w:t>hai</w:t>
-      </w:r>
-      <w:proofErr w:type="spellEnd"/>
-      <w:r>
-        <w:t xml:space="preserve"> </w:t>
-      </w:r>
-      <w:proofErr w:type="spellStart"/>
-      <w:r>
-        <w:t>xảy</w:t>
+        <w:t xml:space="preserve"> </w:t>
+      </w:r>
+      <w:proofErr w:type="spellStart"/>
+      <w:r>
+        <w:t>này</w:t>
+      </w:r>
+      <w:proofErr w:type="spellEnd"/>
+      <w:r>
+        <w:t xml:space="preserve"> </w:t>
+      </w:r>
+      <w:proofErr w:type="spellStart"/>
+      <w:r>
+        <w:t>diễn</w:t>
       </w:r>
       <w:proofErr w:type="spellEnd"/>
       <w:r>
@@ -483,180 +606,601 @@
       </w:r>
       <w:proofErr w:type="spellStart"/>
       <w:r>
+        <w:t>những</w:t>
+      </w:r>
+      <w:proofErr w:type="spellEnd"/>
+      <w:r>
+        <w:t xml:space="preserve"> </w:t>
+      </w:r>
+      <w:proofErr w:type="spellStart"/>
+      <w:r>
         <w:t>năm</w:t>
       </w:r>
       <w:proofErr w:type="spellEnd"/>
       <w:r>
-        <w:t xml:space="preserve"> </w:t>
-      </w:r>
+        <w:t xml:space="preserve"> 2000 </w:t>
+      </w:r>
+      <w:proofErr w:type="spellStart"/>
+      <w:r>
+        <w:t>nhờ</w:t>
+      </w:r>
+      <w:proofErr w:type="spellEnd"/>
+      <w:r>
+        <w:t xml:space="preserve"> </w:t>
+      </w:r>
+      <w:proofErr w:type="spellStart"/>
+      <w:r>
+        <w:t>sự</w:t>
+      </w:r>
+      <w:proofErr w:type="spellEnd"/>
+      <w:r>
+        <w:t xml:space="preserve"> </w:t>
+      </w:r>
+      <w:proofErr w:type="spellStart"/>
+      <w:r>
+        <w:t>kết</w:t>
+      </w:r>
+      <w:proofErr w:type="spellEnd"/>
+      <w:r>
+        <w:t xml:space="preserve"> </w:t>
+      </w:r>
+      <w:proofErr w:type="spellStart"/>
+      <w:r>
+        <w:t>hợp</w:t>
+      </w:r>
+      <w:proofErr w:type="spellEnd"/>
+      <w:r>
+        <w:t xml:space="preserve"> </w:t>
+      </w:r>
+      <w:proofErr w:type="spellStart"/>
+      <w:r>
+        <w:t>của</w:t>
+      </w:r>
+      <w:proofErr w:type="spellEnd"/>
+      <w:r>
+        <w:t xml:space="preserve"> </w:t>
+      </w:r>
+      <w:proofErr w:type="spellStart"/>
+      <w:r>
+        <w:t>giữa</w:t>
+      </w:r>
+      <w:proofErr w:type="spellEnd"/>
+      <w:r>
+        <w:t xml:space="preserve"> </w:t>
+      </w:r>
+      <w:proofErr w:type="spellStart"/>
+      <w:r>
+        <w:t>các</w:t>
+      </w:r>
+      <w:proofErr w:type="spellEnd"/>
+      <w:r>
+        <w:t xml:space="preserve"> </w:t>
+      </w:r>
+      <w:proofErr w:type="spellStart"/>
+      <w:r>
+        <w:t>công</w:t>
+      </w:r>
+      <w:proofErr w:type="spellEnd"/>
+      <w:r>
+        <w:t xml:space="preserve"> </w:t>
+      </w:r>
+      <w:proofErr w:type="spellStart"/>
+      <w:r>
+        <w:t>nghệ</w:t>
+      </w:r>
+      <w:proofErr w:type="spellEnd"/>
+      <w:r>
+        <w:t xml:space="preserve"> </w:t>
+      </w:r>
+      <w:proofErr w:type="spellStart"/>
+      <w:r>
+        <w:t>lại</w:t>
+      </w:r>
+      <w:proofErr w:type="spellEnd"/>
+      <w:r>
+        <w:t xml:space="preserve"> </w:t>
+      </w:r>
+      <w:proofErr w:type="spellStart"/>
+      <w:r>
+        <w:t>với</w:t>
+      </w:r>
+      <w:proofErr w:type="spellEnd"/>
+      <w:r>
+        <w:t xml:space="preserve"> </w:t>
+      </w:r>
+      <w:proofErr w:type="spellStart"/>
+      <w:r>
+        <w:t>nhau</w:t>
+      </w:r>
+      <w:proofErr w:type="spellEnd"/>
+      <w:r>
+        <w:t xml:space="preserve">, </w:t>
+      </w:r>
+      <w:proofErr w:type="spellStart"/>
+      <w:r>
+        <w:t>xóa</w:t>
+      </w:r>
+      <w:proofErr w:type="spellEnd"/>
+      <w:r>
+        <w:t xml:space="preserve"> </w:t>
+      </w:r>
+      <w:proofErr w:type="spellStart"/>
+      <w:r>
+        <w:t>đi</w:t>
+      </w:r>
+      <w:proofErr w:type="spellEnd"/>
+      <w:r>
+        <w:t xml:space="preserve"> </w:t>
+      </w:r>
+      <w:proofErr w:type="spellStart"/>
+      <w:r>
+        <w:t>ranh</w:t>
+      </w:r>
+      <w:proofErr w:type="spellEnd"/>
+      <w:r>
+        <w:t xml:space="preserve"> </w:t>
+      </w:r>
+      <w:proofErr w:type="spellStart"/>
+      <w:r>
+        <w:t>giới</w:t>
+      </w:r>
+      <w:proofErr w:type="spellEnd"/>
+      <w:r>
+        <w:t xml:space="preserve"> </w:t>
+      </w:r>
+      <w:proofErr w:type="spellStart"/>
+      <w:r>
+        <w:t>giữa</w:t>
+      </w:r>
+      <w:proofErr w:type="spellEnd"/>
+      <w:r>
+        <w:t xml:space="preserve"> </w:t>
+      </w:r>
+      <w:proofErr w:type="spellStart"/>
+      <w:r>
+        <w:t>vật</w:t>
+      </w:r>
+      <w:proofErr w:type="spellEnd"/>
+      <w:r>
+        <w:t xml:space="preserve"> </w:t>
+      </w:r>
+      <w:proofErr w:type="spellStart"/>
+      <w:r>
+        <w:t>lý</w:t>
+      </w:r>
+      <w:proofErr w:type="spellEnd"/>
+      <w:r>
+        <w:t xml:space="preserve">, </w:t>
+      </w:r>
+      <w:proofErr w:type="spellStart"/>
+      <w:r>
+        <w:t>kỹ</w:t>
+      </w:r>
+      <w:proofErr w:type="spellEnd"/>
+      <w:r>
+        <w:t xml:space="preserve"> </w:t>
+      </w:r>
+      <w:proofErr w:type="spellStart"/>
+      <w:r>
+        <w:t>thuật</w:t>
+      </w:r>
+      <w:proofErr w:type="spellEnd"/>
+      <w:r>
+        <w:t xml:space="preserve"> </w:t>
+      </w:r>
+      <w:proofErr w:type="spellStart"/>
+      <w:r>
+        <w:t>và</w:t>
+      </w:r>
+      <w:proofErr w:type="spellEnd"/>
+      <w:r>
+        <w:t xml:space="preserve"> </w:t>
+      </w:r>
+      <w:proofErr w:type="spellStart"/>
+      <w:r>
+        <w:t>sinh</w:t>
+      </w:r>
+      <w:proofErr w:type="spellEnd"/>
+      <w:r>
+        <w:t xml:space="preserve"> </w:t>
+      </w:r>
+      <w:proofErr w:type="spellStart"/>
+      <w:r>
+        <w:t>học</w:t>
+      </w:r>
+      <w:proofErr w:type="spellEnd"/>
+      <w:r>
+        <w:t xml:space="preserve">. </w:t>
+      </w:r>
+      <w:proofErr w:type="spellStart"/>
+      <w:r>
+        <w:t>Khi</w:t>
+      </w:r>
+      <w:proofErr w:type="spellEnd"/>
+      <w:r>
+        <w:t xml:space="preserve"> </w:t>
+      </w:r>
+      <w:proofErr w:type="spellStart"/>
+      <w:r>
+        <w:t>đó</w:t>
+      </w:r>
+      <w:proofErr w:type="spellEnd"/>
+      <w:r>
+        <w:t xml:space="preserve">, </w:t>
+      </w:r>
+      <w:proofErr w:type="spellStart"/>
+      <w:r>
+        <w:t>máy</w:t>
+      </w:r>
+      <w:proofErr w:type="spellEnd"/>
+      <w:r>
+        <w:t xml:space="preserve"> </w:t>
+      </w:r>
+      <w:proofErr w:type="spellStart"/>
+      <w:r>
+        <w:t>tính</w:t>
+      </w:r>
+      <w:proofErr w:type="spellEnd"/>
+      <w:r>
+        <w:t xml:space="preserve">, </w:t>
+      </w:r>
+      <w:proofErr w:type="spellStart"/>
+      <w:r>
+        <w:t>tự</w:t>
+      </w:r>
+      <w:proofErr w:type="spellEnd"/>
+      <w:r>
+        <w:t xml:space="preserve"> </w:t>
+      </w:r>
+      <w:proofErr w:type="spellStart"/>
+      <w:r>
+        <w:t>động</w:t>
+      </w:r>
+      <w:proofErr w:type="spellEnd"/>
+      <w:r>
+        <w:t xml:space="preserve"> </w:t>
+      </w:r>
+      <w:proofErr w:type="spellStart"/>
+      <w:r>
+        <w:t>hóa</w:t>
+      </w:r>
+      <w:proofErr w:type="spellEnd"/>
+      <w:r>
+        <w:t xml:space="preserve"> </w:t>
+      </w:r>
+      <w:proofErr w:type="spellStart"/>
+      <w:r>
+        <w:t>và</w:t>
+      </w:r>
+      <w:proofErr w:type="spellEnd"/>
+      <w:r>
+        <w:t xml:space="preserve"> con </w:t>
+      </w:r>
+      <w:proofErr w:type="spellStart"/>
+      <w:r>
+        <w:t>người</w:t>
+      </w:r>
+      <w:proofErr w:type="spellEnd"/>
+      <w:r>
+        <w:t xml:space="preserve"> </w:t>
+      </w:r>
+      <w:proofErr w:type="spellStart"/>
+      <w:r>
+        <w:t>sẽ</w:t>
+      </w:r>
+      <w:proofErr w:type="spellEnd"/>
+      <w:r>
+        <w:t xml:space="preserve"> </w:t>
+      </w:r>
+      <w:proofErr w:type="spellStart"/>
+      <w:r>
+        <w:t>cùng</w:t>
+      </w:r>
+      <w:proofErr w:type="spellEnd"/>
+      <w:r>
+        <w:t xml:space="preserve"> </w:t>
+      </w:r>
+      <w:proofErr w:type="spellStart"/>
+      <w:r>
+        <w:t>nhau</w:t>
+      </w:r>
+      <w:proofErr w:type="spellEnd"/>
+      <w:r>
+        <w:t xml:space="preserve"> </w:t>
+      </w:r>
+      <w:proofErr w:type="spellStart"/>
+      <w:r>
+        <w:t>làm</w:t>
+      </w:r>
+      <w:proofErr w:type="spellEnd"/>
+      <w:r>
+        <w:t xml:space="preserve"> </w:t>
+      </w:r>
+      <w:proofErr w:type="spellStart"/>
+      <w:r>
+        <w:t>việc</w:t>
+      </w:r>
+      <w:proofErr w:type="spellEnd"/>
+      <w:r>
+        <w:t xml:space="preserve"> </w:t>
+      </w:r>
+      <w:proofErr w:type="spellStart"/>
+      <w:r>
+        <w:t>theo</w:t>
+      </w:r>
+      <w:proofErr w:type="spellEnd"/>
+      <w:r>
+        <w:t xml:space="preserve"> </w:t>
+      </w:r>
+      <w:proofErr w:type="spellStart"/>
+      <w:r>
+        <w:t>một</w:t>
+      </w:r>
+      <w:proofErr w:type="spellEnd"/>
+      <w:r>
+        <w:t xml:space="preserve"> </w:t>
+      </w:r>
+      <w:proofErr w:type="spellStart"/>
+      <w:r>
+        <w:t>cách</w:t>
+      </w:r>
+      <w:proofErr w:type="spellEnd"/>
+      <w:r>
+        <w:t xml:space="preserve"> </w:t>
+      </w:r>
+      <w:proofErr w:type="spellStart"/>
+      <w:r>
+        <w:t>hoàn</w:t>
+      </w:r>
+      <w:proofErr w:type="spellEnd"/>
+      <w:r>
+        <w:t xml:space="preserve"> </w:t>
+      </w:r>
+      <w:proofErr w:type="spellStart"/>
+      <w:r>
+        <w:t>toàn</w:t>
+      </w:r>
+      <w:proofErr w:type="spellEnd"/>
+      <w:r>
+        <w:t xml:space="preserve"> </w:t>
+      </w:r>
+      <w:proofErr w:type="spellStart"/>
+      <w:r>
+        <w:t>mới</w:t>
+      </w:r>
+      <w:proofErr w:type="spellEnd"/>
+      <w:r>
+        <w:t xml:space="preserve">. </w:t>
+      </w:r>
+      <w:proofErr w:type="spellStart"/>
+      <w:r>
+        <w:t>Nhờ</w:t>
+      </w:r>
+      <w:proofErr w:type="spellEnd"/>
+      <w:r>
+        <w:t xml:space="preserve"> </w:t>
+      </w:r>
+      <w:proofErr w:type="spellStart"/>
+      <w:r>
+        <w:t>thuật</w:t>
+      </w:r>
+      <w:proofErr w:type="spellEnd"/>
+      <w:r>
+        <w:t xml:space="preserve"> </w:t>
+      </w:r>
+      <w:proofErr w:type="spellStart"/>
+      <w:r>
+        <w:t>toán</w:t>
+      </w:r>
+      <w:proofErr w:type="spellEnd"/>
+      <w:r>
+        <w:t xml:space="preserve"> machine learning, </w:t>
+      </w:r>
+      <w:proofErr w:type="spellStart"/>
+      <w:r>
+        <w:t>những</w:t>
+      </w:r>
+      <w:proofErr w:type="spellEnd"/>
+      <w:r>
+        <w:t xml:space="preserve"> </w:t>
+      </w:r>
+      <w:proofErr w:type="spellStart"/>
+      <w:r>
+        <w:t>hệ</w:t>
+      </w:r>
+      <w:proofErr w:type="spellEnd"/>
+      <w:r>
+        <w:t xml:space="preserve"> </w:t>
+      </w:r>
+      <w:proofErr w:type="spellStart"/>
+      <w:r>
+        <w:t>thống</w:t>
+      </w:r>
+      <w:proofErr w:type="spellEnd"/>
+      <w:r>
+        <w:t xml:space="preserve"> </w:t>
+      </w:r>
+      <w:proofErr w:type="spellStart"/>
+      <w:r>
+        <w:t>máy</w:t>
+      </w:r>
+      <w:proofErr w:type="spellEnd"/>
+      <w:r>
+        <w:t xml:space="preserve"> </w:t>
+      </w:r>
+      <w:proofErr w:type="spellStart"/>
+      <w:r>
+        <w:t>tính</w:t>
+      </w:r>
+      <w:proofErr w:type="spellEnd"/>
+      <w:r>
+        <w:t xml:space="preserve"> </w:t>
+      </w:r>
+      <w:proofErr w:type="spellStart"/>
+      <w:r>
+        <w:t>sẽ</w:t>
+      </w:r>
+      <w:proofErr w:type="spellEnd"/>
+      <w:r>
+        <w:t xml:space="preserve"> </w:t>
+      </w:r>
+      <w:proofErr w:type="spellStart"/>
+      <w:r>
+        <w:t>học</w:t>
+      </w:r>
+      <w:proofErr w:type="spellEnd"/>
+      <w:r>
+        <w:t xml:space="preserve"> </w:t>
+      </w:r>
+      <w:proofErr w:type="spellStart"/>
+      <w:r>
+        <w:t>hỏi</w:t>
+      </w:r>
+      <w:proofErr w:type="spellEnd"/>
+      <w:r>
+        <w:t xml:space="preserve"> </w:t>
+      </w:r>
+      <w:proofErr w:type="spellStart"/>
+      <w:r>
+        <w:t>và</w:t>
+      </w:r>
+      <w:proofErr w:type="spellEnd"/>
+      <w:r>
+        <w:t xml:space="preserve"> </w:t>
+      </w:r>
+      <w:proofErr w:type="spellStart"/>
+      <w:r>
+        <w:t>điều</w:t>
+      </w:r>
+      <w:proofErr w:type="spellEnd"/>
+      <w:r>
+        <w:t xml:space="preserve"> </w:t>
+      </w:r>
+      <w:proofErr w:type="spellStart"/>
+      <w:r>
+        <w:t>khiển</w:t>
+      </w:r>
+      <w:proofErr w:type="spellEnd"/>
+      <w:r>
+        <w:t xml:space="preserve"> </w:t>
+      </w:r>
+      <w:proofErr w:type="spellStart"/>
+      <w:r>
+        <w:t>máy</w:t>
+      </w:r>
+      <w:proofErr w:type="spellEnd"/>
+      <w:r>
+        <w:t xml:space="preserve"> </w:t>
+      </w:r>
+      <w:proofErr w:type="spellStart"/>
+      <w:r>
+        <w:t>móc</w:t>
+      </w:r>
+      <w:proofErr w:type="spellEnd"/>
+      <w:r>
+        <w:t xml:space="preserve"> </w:t>
+      </w:r>
+      <w:proofErr w:type="spellStart"/>
+      <w:r>
+        <w:t>mà</w:t>
+      </w:r>
+      <w:proofErr w:type="spellEnd"/>
+      <w:r>
+        <w:t xml:space="preserve"> </w:t>
+      </w:r>
+      <w:proofErr w:type="spellStart"/>
+      <w:r>
+        <w:t>cần</w:t>
+      </w:r>
+      <w:proofErr w:type="spellEnd"/>
+      <w:r>
+        <w:t xml:space="preserve"> </w:t>
+      </w:r>
+      <w:proofErr w:type="spellStart"/>
+      <w:r>
+        <w:t>rất</w:t>
+      </w:r>
+      <w:proofErr w:type="spellEnd"/>
+      <w:r>
+        <w:t xml:space="preserve"> </w:t>
+      </w:r>
+      <w:proofErr w:type="spellStart"/>
+      <w:r>
+        <w:t>ít</w:t>
+      </w:r>
+      <w:proofErr w:type="spellEnd"/>
+      <w:r>
+        <w:t xml:space="preserve"> </w:t>
+      </w:r>
+      <w:proofErr w:type="spellStart"/>
+      <w:r>
+        <w:t>thậm</w:t>
+      </w:r>
+      <w:proofErr w:type="spellEnd"/>
+      <w:r>
+        <w:t xml:space="preserve"> </w:t>
+      </w:r>
+      <w:proofErr w:type="spellStart"/>
+      <w:r>
+        <w:t>chí</w:t>
+      </w:r>
+      <w:proofErr w:type="spellEnd"/>
+      <w:r>
+        <w:t xml:space="preserve"> </w:t>
+      </w:r>
+      <w:proofErr w:type="spellStart"/>
+      <w:r>
+        <w:t>không</w:t>
+      </w:r>
+      <w:proofErr w:type="spellEnd"/>
+      <w:r>
+        <w:t xml:space="preserve"> </w:t>
+      </w:r>
+      <w:proofErr w:type="spellStart"/>
       <w:proofErr w:type="gramStart"/>
       <w:r>
-        <w:t xml:space="preserve">1870,  </w:t>
-      </w:r>
-      <w:proofErr w:type="spellStart"/>
-      <w:r>
-        <w:t>khi</w:t>
+        <w:t>cần</w:t>
+      </w:r>
+      <w:proofErr w:type="spellEnd"/>
+      <w:r>
+        <w:t xml:space="preserve">  </w:t>
+      </w:r>
+      <w:proofErr w:type="spellStart"/>
+      <w:r>
+        <w:t>tới</w:t>
       </w:r>
       <w:proofErr w:type="spellEnd"/>
       <w:proofErr w:type="gramEnd"/>
       <w:r>
+        <w:t xml:space="preserve"> </w:t>
+      </w:r>
+      <w:proofErr w:type="spellStart"/>
+      <w:r>
+        <w:t>sự</w:t>
+      </w:r>
+      <w:proofErr w:type="spellEnd"/>
+      <w:r>
+        <w:t xml:space="preserve"> can </w:t>
+      </w:r>
+      <w:proofErr w:type="spellStart"/>
+      <w:r>
+        <w:t>thiệp</w:t>
+      </w:r>
+      <w:proofErr w:type="spellEnd"/>
+      <w:r>
+        <w:t xml:space="preserve"> </w:t>
+      </w:r>
+      <w:proofErr w:type="spellStart"/>
+      <w:r>
+        <w:t>của</w:t>
+      </w:r>
+      <w:proofErr w:type="spellEnd"/>
+      <w:r>
         <w:t xml:space="preserve"> con </w:t>
       </w:r>
       <w:proofErr w:type="spellStart"/>
       <w:r>
         <w:t>người</w:t>
-      </w:r>
-      <w:proofErr w:type="spellEnd"/>
-      <w:r>
-        <w:t xml:space="preserve"> </w:t>
-      </w:r>
-      <w:proofErr w:type="spellStart"/>
-      <w:r>
-        <w:t>tạo</w:t>
-      </w:r>
-      <w:proofErr w:type="spellEnd"/>
-      <w:r>
-        <w:t xml:space="preserve"> ra </w:t>
-      </w:r>
-      <w:proofErr w:type="spellStart"/>
-      <w:r>
-        <w:t>điện</w:t>
-      </w:r>
-      <w:proofErr w:type="spellEnd"/>
-      <w:r>
-        <w:t xml:space="preserve"> – </w:t>
-      </w:r>
-      <w:proofErr w:type="spellStart"/>
-      <w:r>
-        <w:t>dây</w:t>
-      </w:r>
-      <w:proofErr w:type="spellEnd"/>
-      <w:r>
-        <w:t xml:space="preserve"> </w:t>
-      </w:r>
-      <w:proofErr w:type="spellStart"/>
-      <w:r>
-        <w:t>chuyền</w:t>
-      </w:r>
-      <w:proofErr w:type="spellEnd"/>
-      <w:r>
-        <w:t xml:space="preserve"> </w:t>
-      </w:r>
-      <w:proofErr w:type="spellStart"/>
-      <w:r>
-        <w:t>sản</w:t>
-      </w:r>
-      <w:proofErr w:type="spellEnd"/>
-      <w:r>
-        <w:t xml:space="preserve"> </w:t>
-      </w:r>
-      <w:proofErr w:type="spellStart"/>
-      <w:r>
-        <w:t>xuất</w:t>
-      </w:r>
-      <w:proofErr w:type="spellEnd"/>
-      <w:r>
-        <w:t xml:space="preserve"> </w:t>
-      </w:r>
-      <w:proofErr w:type="spellStart"/>
-      <w:r>
-        <w:t>và</w:t>
-      </w:r>
-      <w:proofErr w:type="spellEnd"/>
-      <w:r>
-        <w:t xml:space="preserve"> </w:t>
-      </w:r>
-      <w:proofErr w:type="spellStart"/>
-      <w:r>
-        <w:t>các</w:t>
-      </w:r>
-      <w:proofErr w:type="spellEnd"/>
-      <w:r>
-        <w:t xml:space="preserve"> </w:t>
-      </w:r>
-      <w:proofErr w:type="spellStart"/>
-      <w:r>
-        <w:t>mô</w:t>
-      </w:r>
-      <w:proofErr w:type="spellEnd"/>
-      <w:r>
-        <w:t xml:space="preserve"> </w:t>
-      </w:r>
-      <w:proofErr w:type="spellStart"/>
-      <w:r>
-        <w:t>hình</w:t>
-      </w:r>
-      <w:proofErr w:type="spellEnd"/>
-      <w:r>
-        <w:t xml:space="preserve"> </w:t>
-      </w:r>
-      <w:proofErr w:type="spellStart"/>
-      <w:r>
-        <w:t>sản</w:t>
-      </w:r>
-      <w:proofErr w:type="spellEnd"/>
-      <w:r>
-        <w:t xml:space="preserve"> </w:t>
-      </w:r>
-      <w:proofErr w:type="spellStart"/>
-      <w:r>
-        <w:t>xuât</w:t>
-      </w:r>
-      <w:proofErr w:type="spellEnd"/>
-      <w:r>
-        <w:t xml:space="preserve"> </w:t>
-      </w:r>
-      <w:proofErr w:type="spellStart"/>
-      <w:r>
-        <w:t>quy</w:t>
-      </w:r>
-      <w:proofErr w:type="spellEnd"/>
-      <w:r>
-        <w:t xml:space="preserve"> </w:t>
-      </w:r>
-      <w:proofErr w:type="spellStart"/>
-      <w:r>
-        <w:t>mô</w:t>
-      </w:r>
-      <w:proofErr w:type="spellEnd"/>
-      <w:r>
-        <w:t xml:space="preserve"> </w:t>
-      </w:r>
-      <w:proofErr w:type="spellStart"/>
-      <w:r>
-        <w:t>lớn</w:t>
-      </w:r>
-      <w:proofErr w:type="spellEnd"/>
-      <w:r>
-        <w:t xml:space="preserve"> </w:t>
-      </w:r>
-      <w:proofErr w:type="spellStart"/>
-      <w:r>
-        <w:t>tăng</w:t>
-      </w:r>
-      <w:proofErr w:type="spellEnd"/>
-      <w:r>
-        <w:t xml:space="preserve"> </w:t>
-      </w:r>
-      <w:proofErr w:type="spellStart"/>
-      <w:r>
-        <w:t>năng</w:t>
-      </w:r>
-      <w:proofErr w:type="spellEnd"/>
-      <w:r>
-        <w:t xml:space="preserve"> </w:t>
-      </w:r>
-      <w:proofErr w:type="spellStart"/>
-      <w:r>
-        <w:t>xuất</w:t>
-      </w:r>
-      <w:proofErr w:type="spellEnd"/>
-      <w:r>
-        <w:t xml:space="preserve"> lao </w:t>
-      </w:r>
-      <w:proofErr w:type="spellStart"/>
-      <w:r>
-        <w:t>động</w:t>
       </w:r>
       <w:proofErr w:type="spellEnd"/>
       <w:r>
@@ -906,6 +1450,7 @@
     <w:lsdException w:name="HTML Sample" w:semiHidden="1" w:unhideWhenUsed="1"/>
     <w:lsdException w:name="HTML Typewriter" w:semiHidden="1" w:unhideWhenUsed="1"/>
     <w:lsdException w:name="HTML Variable" w:semiHidden="1" w:unhideWhenUsed="1"/>
+    <w:lsdException w:name="Normal Table" w:semiHidden="1" w:unhideWhenUsed="1"/>
     <w:lsdException w:name="annotation subject" w:semiHidden="1" w:unhideWhenUsed="1"/>
     <w:lsdException w:name="No List" w:semiHidden="1" w:unhideWhenUsed="1"/>
     <w:lsdException w:name="Outline List 1" w:semiHidden="1" w:unhideWhenUsed="1"/>
@@ -952,8 +1497,10 @@
     <w:lsdException w:name="Table Subtle 2" w:semiHidden="1" w:unhideWhenUsed="1"/>
     <w:lsdException w:name="Table Web 1" w:semiHidden="1" w:unhideWhenUsed="1"/>
     <w:lsdException w:name="Table Web 2" w:semiHidden="1" w:unhideWhenUsed="1"/>
+    <w:lsdException w:name="Table Web 3" w:semiHidden="1" w:unhideWhenUsed="1"/>
     <w:lsdException w:name="Balloon Text" w:semiHidden="1" w:unhideWhenUsed="1"/>
     <w:lsdException w:name="Table Grid" w:uiPriority="39"/>
+    <w:lsdException w:name="Table Theme" w:semiHidden="1" w:unhideWhenUsed="1"/>
     <w:lsdException w:name="Placeholder Text" w:semiHidden="1"/>
     <w:lsdException w:name="No Spacing" w:uiPriority="1" w:qFormat="1"/>
     <w:lsdException w:name="Light Shading" w:uiPriority="60"/>
